--- a/files/output/A240602003 - nip 2222222222 - załącznik nr 1 do umowy.docx
+++ b/files/output/A240602003 - nip 2222222222 - załącznik nr 1 do umowy.docx
@@ -894,6 +894,994 @@
         </w:trPr>
         <w:tc>
           <w:tcPr>
+            <w:tcW w:w="704" w:type="dxa"/>
+            <w:vAlign w:val="center"/>
+          </w:tcPr>
+          <w:p>
+            <w:pPr>
+              <w:jc w:val="center"/>
+              <w:rPr>
+                <w:rFonts w:ascii="Arial" w:hAnsi="Arial" w:cs="Arial"/>
+                <w:sz w:val="20"/>
+                <w:szCs w:val="20"/>
+              </w:rPr>
+            </w:pPr>
+            <w:r>
+              <w:rPr>
+                <w:rFonts w:ascii="Arial" w:hAnsi="Arial" w:cs="Arial"/>
+                <w:sz w:val="20"/>
+                <w:szCs w:val="20"/>
+              </w:rPr>
+              <w:t/>
+            </w:r>
+            <w:proofErr w:type="spellStart"/>
+            <w:r>
+              <w:rPr>
+                <w:rFonts w:ascii="Arial" w:hAnsi="Arial" w:cs="Arial"/>
+                <w:sz w:val="20"/>
+                <w:szCs w:val="20"/>
+              </w:rPr>
+              <w:t/>
+            </w:r>
+            <w:proofErr w:type="spellEnd"/>
+            <w:r>
+              <w:rPr>
+                <w:rFonts w:ascii="Arial" w:hAnsi="Arial" w:cs="Arial"/>
+                <w:sz w:val="20"/>
+                <w:szCs w:val="20"/>
+              </w:rPr>
+              <w:t xml:space="preserve">2.</w:t>
+            </w:r>
+            <w:proofErr w:type="spellStart"/>
+            <w:r>
+              <w:rPr>
+                <w:rFonts w:ascii="Arial" w:hAnsi="Arial" w:cs="Arial"/>
+                <w:sz w:val="20"/>
+                <w:szCs w:val="20"/>
+              </w:rPr>
+              <w:t/>
+            </w:r>
+            <w:proofErr w:type="spellEnd"/>
+            <w:r>
+              <w:rPr>
+                <w:rFonts w:ascii="Arial" w:hAnsi="Arial" w:cs="Arial"/>
+                <w:sz w:val="20"/>
+                <w:szCs w:val="20"/>
+              </w:rPr>
+              <w:t/>
+            </w:r>
+          </w:p>
+        </w:tc>
+        <w:tc>
+          <w:tcPr>
+            <w:tcW w:w="760" w:type="dxa"/>
+            <w:vAlign w:val="center"/>
+          </w:tcPr>
+          <w:p>
+            <w:pPr>
+              <w:jc w:val="center"/>
+              <w:rPr>
+                <w:rFonts w:ascii="Arial" w:hAnsi="Arial" w:cs="Arial"/>
+                <w:sz w:val="20"/>
+                <w:szCs w:val="20"/>
+              </w:rPr>
+            </w:pPr>
+            <w:r>
+              <w:rPr>
+                <w:rFonts w:ascii="Arial" w:hAnsi="Arial" w:cs="Arial"/>
+                <w:sz w:val="20"/>
+                <w:szCs w:val="20"/>
+              </w:rPr>
+              <w:t xml:space="preserve">7</w:t>
+            </w:r>
+            <w:proofErr w:type="spellStart"/>
+            <w:r>
+              <w:rPr>
+                <w:rFonts w:ascii="Arial" w:hAnsi="Arial" w:cs="Arial"/>
+                <w:sz w:val="20"/>
+                <w:szCs w:val="20"/>
+              </w:rPr>
+              <w:t/>
+            </w:r>
+            <w:proofErr w:type="spellEnd"/>
+            <w:r>
+              <w:rPr>
+                <w:rFonts w:ascii="Arial" w:hAnsi="Arial" w:cs="Arial"/>
+                <w:sz w:val="20"/>
+                <w:szCs w:val="20"/>
+              </w:rPr>
+              <w:t/>
+            </w:r>
+          </w:p>
+        </w:tc>
+        <w:tc>
+          <w:tcPr>
+            <w:tcW w:w="2359" w:type="dxa"/>
+            <w:vAlign w:val="center"/>
+          </w:tcPr>
+          <w:p>
+            <w:pPr>
+              <w:jc w:val="center"/>
+              <w:rPr>
+                <w:rFonts w:ascii="Arial" w:hAnsi="Arial" w:cs="Arial"/>
+                <w:sz w:val="20"/>
+                <w:szCs w:val="20"/>
+              </w:rPr>
+            </w:pPr>
+            <w:r>
+              <w:rPr>
+                <w:rFonts w:ascii="Arial" w:hAnsi="Arial" w:cs="Arial"/>
+                <w:sz w:val="20"/>
+                <w:szCs w:val="20"/>
+              </w:rPr>
+              <w:t xml:space="preserve">Opoczno</w:t>
+            </w:r>
+            <w:proofErr w:type="spellStart"/>
+            <w:r>
+              <w:rPr>
+                <w:rFonts w:ascii="Arial" w:hAnsi="Arial" w:cs="Arial"/>
+                <w:sz w:val="20"/>
+                <w:szCs w:val="20"/>
+              </w:rPr>
+              <w:t/>
+            </w:r>
+            <w:proofErr w:type="spellEnd"/>
+            <w:r>
+              <w:rPr>
+                <w:rFonts w:ascii="Arial" w:hAnsi="Arial" w:cs="Arial"/>
+                <w:sz w:val="20"/>
+                <w:szCs w:val="20"/>
+              </w:rPr>
+              <w:t/>
+            </w:r>
+          </w:p>
+        </w:tc>
+        <w:tc>
+          <w:tcPr>
+            <w:tcW w:w="1701" w:type="dxa"/>
+            <w:vAlign w:val="center"/>
+          </w:tcPr>
+          <w:p>
+            <w:pPr>
+              <w:jc w:val="center"/>
+              <w:rPr>
+                <w:rFonts w:ascii="Arial" w:hAnsi="Arial" w:cs="Arial"/>
+                <w:sz w:val="20"/>
+                <w:szCs w:val="20"/>
+              </w:rPr>
+            </w:pPr>
+            <w:r>
+              <w:rPr>
+                <w:rFonts w:ascii="Arial" w:hAnsi="Arial" w:cs="Arial"/>
+                <w:sz w:val="20"/>
+                <w:szCs w:val="20"/>
+              </w:rPr>
+              <w:t xml:space="preserve">7891234567</w:t>
+            </w:r>
+            <w:proofErr w:type="spellStart"/>
+            <w:r>
+              <w:rPr>
+                <w:rFonts w:ascii="Arial" w:hAnsi="Arial" w:cs="Arial"/>
+                <w:sz w:val="20"/>
+                <w:szCs w:val="20"/>
+              </w:rPr>
+              <w:t/>
+            </w:r>
+            <w:proofErr w:type="spellEnd"/>
+            <w:r>
+              <w:rPr>
+                <w:rFonts w:ascii="Arial" w:hAnsi="Arial" w:cs="Arial"/>
+                <w:sz w:val="20"/>
+                <w:szCs w:val="20"/>
+              </w:rPr>
+              <w:t/>
+            </w:r>
+          </w:p>
+        </w:tc>
+        <w:tc>
+          <w:tcPr>
+            <w:tcW w:w="850" w:type="dxa"/>
+            <w:vAlign w:val="center"/>
+          </w:tcPr>
+          <w:p>
+            <w:pPr>
+              <w:jc w:val="center"/>
+              <w:rPr>
+                <w:rFonts w:ascii="Arial" w:hAnsi="Arial" w:cs="Arial"/>
+                <w:sz w:val="20"/>
+                <w:szCs w:val="20"/>
+              </w:rPr>
+            </w:pPr>
+            <w:r>
+              <w:rPr>
+                <w:rFonts w:ascii="Arial" w:hAnsi="Arial" w:cs="Arial"/>
+                <w:sz w:val="20"/>
+                <w:szCs w:val="20"/>
+              </w:rPr>
+              <w:t xml:space="preserve">DB</w:t>
+            </w:r>
+            <w:proofErr w:type="spellStart"/>
+            <w:r>
+              <w:rPr>
+                <w:rFonts w:ascii="Arial" w:hAnsi="Arial" w:cs="Arial"/>
+                <w:sz w:val="20"/>
+                <w:szCs w:val="20"/>
+              </w:rPr>
+              <w:t/>
+            </w:r>
+            <w:proofErr w:type="spellEnd"/>
+            <w:r>
+              <w:rPr>
+                <w:rFonts w:ascii="Arial" w:hAnsi="Arial" w:cs="Arial"/>
+                <w:sz w:val="20"/>
+                <w:szCs w:val="20"/>
+              </w:rPr>
+              <w:t/>
+            </w:r>
+          </w:p>
+        </w:tc>
+        <w:tc>
+          <w:tcPr>
+            <w:tcW w:w="830" w:type="dxa"/>
+            <w:vAlign w:val="center"/>
+          </w:tcPr>
+          <w:p>
+            <w:pPr>
+              <w:jc w:val="center"/>
+              <w:rPr>
+                <w:rFonts w:ascii="Arial" w:hAnsi="Arial" w:cs="Arial"/>
+                <w:sz w:val="20"/>
+                <w:szCs w:val="20"/>
+              </w:rPr>
+            </w:pPr>
+            <w:r>
+              <w:rPr>
+                <w:rFonts w:ascii="Arial" w:hAnsi="Arial" w:cs="Arial"/>
+                <w:sz w:val="20"/>
+                <w:szCs w:val="20"/>
+              </w:rPr>
+              <w:t xml:space="preserve">C</w:t>
+            </w:r>
+            <w:proofErr w:type="spellStart"/>
+            <w:r>
+              <w:rPr>
+                <w:rFonts w:ascii="Arial" w:hAnsi="Arial" w:cs="Arial"/>
+                <w:sz w:val="20"/>
+                <w:szCs w:val="20"/>
+              </w:rPr>
+              <w:t/>
+            </w:r>
+            <w:proofErr w:type="spellEnd"/>
+            <w:r>
+              <w:rPr>
+                <w:rFonts w:ascii="Arial" w:hAnsi="Arial" w:cs="Arial"/>
+                <w:sz w:val="20"/>
+                <w:szCs w:val="20"/>
+              </w:rPr>
+              <w:t/>
+            </w:r>
+          </w:p>
+        </w:tc>
+        <w:tc>
+          <w:tcPr>
+            <w:tcW w:w="1202" w:type="dxa"/>
+            <w:vAlign w:val="center"/>
+          </w:tcPr>
+          <w:p>
+            <w:pPr>
+              <w:jc w:val="center"/>
+              <w:rPr>
+                <w:rFonts w:ascii="Arial" w:hAnsi="Arial" w:cs="Arial"/>
+                <w:sz w:val="20"/>
+                <w:szCs w:val="20"/>
+              </w:rPr>
+            </w:pPr>
+            <w:r>
+              <w:rPr>
+                <w:rFonts w:ascii="Arial" w:hAnsi="Arial" w:cs="Arial"/>
+                <w:sz w:val="20"/>
+                <w:szCs w:val="20"/>
+              </w:rPr>
+              <w:t xml:space="preserve">2,50</w:t>
+            </w:r>
+            <w:proofErr w:type="spellStart"/>
+            <w:r>
+              <w:rPr>
+                <w:rFonts w:ascii="Arial" w:hAnsi="Arial" w:cs="Arial"/>
+                <w:sz w:val="20"/>
+                <w:szCs w:val="20"/>
+              </w:rPr>
+              <w:t/>
+            </w:r>
+            <w:proofErr w:type="spellEnd"/>
+            <w:r>
+              <w:rPr>
+                <w:rFonts w:ascii="Arial" w:hAnsi="Arial" w:cs="Arial"/>
+                <w:sz w:val="20"/>
+                <w:szCs w:val="20"/>
+              </w:rPr>
+              <w:t/>
+            </w:r>
+          </w:p>
+        </w:tc>
+        <w:tc>
+          <w:tcPr>
+            <w:tcW w:w="1205" w:type="dxa"/>
+            <w:vAlign w:val="center"/>
+          </w:tcPr>
+          <w:p>
+            <w:pPr>
+              <w:jc w:val="center"/>
+              <w:rPr>
+                <w:rFonts w:ascii="Arial" w:hAnsi="Arial" w:cs="Arial"/>
+                <w:sz w:val="20"/>
+                <w:szCs w:val="20"/>
+              </w:rPr>
+            </w:pPr>
+            <w:r>
+              <w:rPr>
+                <w:rFonts w:ascii="Arial" w:hAnsi="Arial" w:cs="Arial"/>
+                <w:sz w:val="20"/>
+                <w:szCs w:val="20"/>
+              </w:rPr>
+              <w:t xml:space="preserve">35,00</w:t>
+            </w:r>
+            <w:proofErr w:type="spellStart"/>
+            <w:r>
+              <w:rPr>
+                <w:rFonts w:ascii="Arial" w:hAnsi="Arial" w:cs="Arial"/>
+                <w:sz w:val="20"/>
+                <w:szCs w:val="20"/>
+              </w:rPr>
+              <w:t/>
+            </w:r>
+            <w:proofErr w:type="spellEnd"/>
+            <w:r>
+              <w:rPr>
+                <w:rFonts w:ascii="Arial" w:hAnsi="Arial" w:cs="Arial"/>
+                <w:sz w:val="20"/>
+                <w:szCs w:val="20"/>
+              </w:rPr>
+              <w:t/>
+            </w:r>
+          </w:p>
+        </w:tc>
+        <w:tc>
+          <w:tcPr>
+            <w:tcW w:w="1202" w:type="dxa"/>
+            <w:vAlign w:val="center"/>
+          </w:tcPr>
+          <w:p>
+            <w:pPr>
+              <w:jc w:val="center"/>
+              <w:rPr>
+                <w:rFonts w:ascii="Arial" w:hAnsi="Arial" w:cs="Arial"/>
+                <w:sz w:val="20"/>
+                <w:szCs w:val="20"/>
+              </w:rPr>
+            </w:pPr>
+            <w:r>
+              <w:rPr>
+                <w:rFonts w:ascii="Arial" w:hAnsi="Arial" w:cs="Arial"/>
+                <w:sz w:val="20"/>
+                <w:szCs w:val="20"/>
+              </w:rPr>
+              <w:t xml:space="preserve">4,00</w:t>
+            </w:r>
+            <w:proofErr w:type="spellStart"/>
+            <w:r>
+              <w:rPr>
+                <w:rFonts w:ascii="Arial" w:hAnsi="Arial" w:cs="Arial"/>
+                <w:sz w:val="20"/>
+                <w:szCs w:val="20"/>
+              </w:rPr>
+              <w:t/>
+            </w:r>
+            <w:proofErr w:type="spellEnd"/>
+            <w:r>
+              <w:rPr>
+                <w:rFonts w:ascii="Arial" w:hAnsi="Arial" w:cs="Arial"/>
+                <w:sz w:val="20"/>
+                <w:szCs w:val="20"/>
+              </w:rPr>
+              <w:t/>
+            </w:r>
+          </w:p>
+        </w:tc>
+        <w:tc>
+          <w:tcPr>
+            <w:tcW w:w="1468" w:type="dxa"/>
+            <w:vAlign w:val="center"/>
+          </w:tcPr>
+          <w:p>
+            <w:pPr>
+              <w:jc w:val="right"/>
+              <w:rPr>
+                <w:rFonts w:ascii="Arial" w:hAnsi="Arial" w:cs="Arial"/>
+                <w:sz w:val="20"/>
+                <w:szCs w:val="20"/>
+              </w:rPr>
+            </w:pPr>
+            <w:r>
+              <w:rPr>
+                <w:rFonts w:ascii="Arial" w:hAnsi="Arial" w:cs="Arial"/>
+                <w:sz w:val="20"/>
+                <w:szCs w:val="20"/>
+              </w:rPr>
+              <w:t xml:space="preserve">3 000,00</w:t>
+            </w:r>
+            <w:proofErr w:type="spellStart"/>
+            <w:r>
+              <w:rPr>
+                <w:rFonts w:ascii="Arial" w:hAnsi="Arial" w:cs="Arial"/>
+                <w:sz w:val="20"/>
+                <w:szCs w:val="20"/>
+              </w:rPr>
+              <w:t/>
+            </w:r>
+            <w:proofErr w:type="spellEnd"/>
+            <w:r>
+              <w:rPr>
+                <w:rFonts w:ascii="Arial" w:hAnsi="Arial" w:cs="Arial"/>
+                <w:sz w:val="20"/>
+                <w:szCs w:val="20"/>
+              </w:rPr>
+              <w:t/>
+            </w:r>
+          </w:p>
+        </w:tc>
+        <w:tc>
+          <w:tcPr>
+            <w:tcW w:w="2511" w:type="dxa"/>
+            <w:vAlign w:val="center"/>
+          </w:tcPr>
+          <w:p>
+            <w:pPr>
+              <w:jc w:val="right"/>
+              <w:rPr>
+                <w:rFonts w:ascii="Arial" w:hAnsi="Arial" w:cs="Arial"/>
+                <w:sz w:val="20"/>
+                <w:szCs w:val="20"/>
+              </w:rPr>
+            </w:pPr>
+            <w:r>
+              <w:rPr>
+                <w:rFonts w:ascii="Arial" w:hAnsi="Arial" w:cs="Arial"/>
+                <w:sz w:val="20"/>
+                <w:szCs w:val="20"/>
+              </w:rPr>
+              <w:t xml:space="preserve">12 000,00</w:t>
+            </w:r>
+            <w:proofErr w:type="spellStart"/>
+            <w:r>
+              <w:rPr>
+                <w:rFonts w:ascii="Arial" w:hAnsi="Arial" w:cs="Arial"/>
+                <w:sz w:val="20"/>
+                <w:szCs w:val="20"/>
+              </w:rPr>
+              <w:t/>
+            </w:r>
+            <w:proofErr w:type="spellEnd"/>
+            <w:r>
+              <w:rPr>
+                <w:rFonts w:ascii="Arial" w:hAnsi="Arial" w:cs="Arial"/>
+                <w:sz w:val="20"/>
+                <w:szCs w:val="20"/>
+              </w:rPr>
+              <w:t/>
+            </w:r>
+            <w:r>
+              <w:rPr>
+                <w:rFonts w:ascii="Arial" w:hAnsi="Arial" w:cs="Arial"/>
+                <w:sz w:val="20"/>
+                <w:szCs w:val="20"/>
+              </w:rPr>
+              <w:t/>
+            </w:r>
+          </w:p>
+        </w:tc>
+      </w:tr>
+      <w:tr>
+        <w:trPr>
+          <w:trHeight w:hRule="exact" w:val="401"/>
+          <w:jc w:val="center"/>
+        </w:trPr>
+        <w:tc>
+          <w:tcPr>
+            <w:tcW w:w="704" w:type="dxa"/>
+            <w:vAlign w:val="center"/>
+          </w:tcPr>
+          <w:p>
+            <w:pPr>
+              <w:jc w:val="center"/>
+              <w:rPr>
+                <w:rFonts w:ascii="Arial" w:hAnsi="Arial" w:cs="Arial"/>
+                <w:sz w:val="20"/>
+                <w:szCs w:val="20"/>
+              </w:rPr>
+            </w:pPr>
+            <w:r>
+              <w:rPr>
+                <w:rFonts w:ascii="Arial" w:hAnsi="Arial" w:cs="Arial"/>
+                <w:sz w:val="20"/>
+                <w:szCs w:val="20"/>
+              </w:rPr>
+              <w:t/>
+            </w:r>
+            <w:proofErr w:type="spellStart"/>
+            <w:r>
+              <w:rPr>
+                <w:rFonts w:ascii="Arial" w:hAnsi="Arial" w:cs="Arial"/>
+                <w:sz w:val="20"/>
+                <w:szCs w:val="20"/>
+              </w:rPr>
+              <w:t/>
+            </w:r>
+            <w:proofErr w:type="spellEnd"/>
+            <w:r>
+              <w:rPr>
+                <w:rFonts w:ascii="Arial" w:hAnsi="Arial" w:cs="Arial"/>
+                <w:sz w:val="20"/>
+                <w:szCs w:val="20"/>
+              </w:rPr>
+              <w:t xml:space="preserve">3.</w:t>
+            </w:r>
+            <w:proofErr w:type="spellStart"/>
+            <w:r>
+              <w:rPr>
+                <w:rFonts w:ascii="Arial" w:hAnsi="Arial" w:cs="Arial"/>
+                <w:sz w:val="20"/>
+                <w:szCs w:val="20"/>
+              </w:rPr>
+              <w:t/>
+            </w:r>
+            <w:proofErr w:type="spellEnd"/>
+            <w:r>
+              <w:rPr>
+                <w:rFonts w:ascii="Arial" w:hAnsi="Arial" w:cs="Arial"/>
+                <w:sz w:val="20"/>
+                <w:szCs w:val="20"/>
+              </w:rPr>
+              <w:t/>
+            </w:r>
+          </w:p>
+        </w:tc>
+        <w:tc>
+          <w:tcPr>
+            <w:tcW w:w="760" w:type="dxa"/>
+            <w:vAlign w:val="center"/>
+          </w:tcPr>
+          <w:p>
+            <w:pPr>
+              <w:jc w:val="center"/>
+              <w:rPr>
+                <w:rFonts w:ascii="Arial" w:hAnsi="Arial" w:cs="Arial"/>
+                <w:sz w:val="20"/>
+                <w:szCs w:val="20"/>
+              </w:rPr>
+            </w:pPr>
+            <w:r>
+              <w:rPr>
+                <w:rFonts w:ascii="Arial" w:hAnsi="Arial" w:cs="Arial"/>
+                <w:sz w:val="20"/>
+                <w:szCs w:val="20"/>
+              </w:rPr>
+              <w:t xml:space="preserve">8</w:t>
+            </w:r>
+            <w:proofErr w:type="spellStart"/>
+            <w:r>
+              <w:rPr>
+                <w:rFonts w:ascii="Arial" w:hAnsi="Arial" w:cs="Arial"/>
+                <w:sz w:val="20"/>
+                <w:szCs w:val="20"/>
+              </w:rPr>
+              <w:t/>
+            </w:r>
+            <w:proofErr w:type="spellEnd"/>
+            <w:r>
+              <w:rPr>
+                <w:rFonts w:ascii="Arial" w:hAnsi="Arial" w:cs="Arial"/>
+                <w:sz w:val="20"/>
+                <w:szCs w:val="20"/>
+              </w:rPr>
+              <w:t/>
+            </w:r>
+          </w:p>
+        </w:tc>
+        <w:tc>
+          <w:tcPr>
+            <w:tcW w:w="2359" w:type="dxa"/>
+            <w:vAlign w:val="center"/>
+          </w:tcPr>
+          <w:p>
+            <w:pPr>
+              <w:jc w:val="center"/>
+              <w:rPr>
+                <w:rFonts w:ascii="Arial" w:hAnsi="Arial" w:cs="Arial"/>
+                <w:sz w:val="20"/>
+                <w:szCs w:val="20"/>
+              </w:rPr>
+            </w:pPr>
+            <w:r>
+              <w:rPr>
+                <w:rFonts w:ascii="Arial" w:hAnsi="Arial" w:cs="Arial"/>
+                <w:sz w:val="20"/>
+                <w:szCs w:val="20"/>
+              </w:rPr>
+              <w:t xml:space="preserve">Poddębice</w:t>
+            </w:r>
+            <w:proofErr w:type="spellStart"/>
+            <w:r>
+              <w:rPr>
+                <w:rFonts w:ascii="Arial" w:hAnsi="Arial" w:cs="Arial"/>
+                <w:sz w:val="20"/>
+                <w:szCs w:val="20"/>
+              </w:rPr>
+              <w:t/>
+            </w:r>
+            <w:proofErr w:type="spellEnd"/>
+            <w:r>
+              <w:rPr>
+                <w:rFonts w:ascii="Arial" w:hAnsi="Arial" w:cs="Arial"/>
+                <w:sz w:val="20"/>
+                <w:szCs w:val="20"/>
+              </w:rPr>
+              <w:t/>
+            </w:r>
+          </w:p>
+        </w:tc>
+        <w:tc>
+          <w:tcPr>
+            <w:tcW w:w="1701" w:type="dxa"/>
+            <w:vAlign w:val="center"/>
+          </w:tcPr>
+          <w:p>
+            <w:pPr>
+              <w:jc w:val="center"/>
+              <w:rPr>
+                <w:rFonts w:ascii="Arial" w:hAnsi="Arial" w:cs="Arial"/>
+                <w:sz w:val="20"/>
+                <w:szCs w:val="20"/>
+              </w:rPr>
+            </w:pPr>
+            <w:r>
+              <w:rPr>
+                <w:rFonts w:ascii="Arial" w:hAnsi="Arial" w:cs="Arial"/>
+                <w:sz w:val="20"/>
+                <w:szCs w:val="20"/>
+              </w:rPr>
+              <w:t xml:space="preserve">8912345678</w:t>
+            </w:r>
+            <w:proofErr w:type="spellStart"/>
+            <w:r>
+              <w:rPr>
+                <w:rFonts w:ascii="Arial" w:hAnsi="Arial" w:cs="Arial"/>
+                <w:sz w:val="20"/>
+                <w:szCs w:val="20"/>
+              </w:rPr>
+              <w:t/>
+            </w:r>
+            <w:proofErr w:type="spellEnd"/>
+            <w:r>
+              <w:rPr>
+                <w:rFonts w:ascii="Arial" w:hAnsi="Arial" w:cs="Arial"/>
+                <w:sz w:val="20"/>
+                <w:szCs w:val="20"/>
+              </w:rPr>
+              <w:t/>
+            </w:r>
+          </w:p>
+        </w:tc>
+        <w:tc>
+          <w:tcPr>
+            <w:tcW w:w="850" w:type="dxa"/>
+            <w:vAlign w:val="center"/>
+          </w:tcPr>
+          <w:p>
+            <w:pPr>
+              <w:jc w:val="center"/>
+              <w:rPr>
+                <w:rFonts w:ascii="Arial" w:hAnsi="Arial" w:cs="Arial"/>
+                <w:sz w:val="20"/>
+                <w:szCs w:val="20"/>
+              </w:rPr>
+            </w:pPr>
+            <w:r>
+              <w:rPr>
+                <w:rFonts w:ascii="Arial" w:hAnsi="Arial" w:cs="Arial"/>
+                <w:sz w:val="20"/>
+                <w:szCs w:val="20"/>
+              </w:rPr>
+              <w:t xml:space="preserve">DB</w:t>
+            </w:r>
+            <w:proofErr w:type="spellStart"/>
+            <w:r>
+              <w:rPr>
+                <w:rFonts w:ascii="Arial" w:hAnsi="Arial" w:cs="Arial"/>
+                <w:sz w:val="20"/>
+                <w:szCs w:val="20"/>
+              </w:rPr>
+              <w:t/>
+            </w:r>
+            <w:proofErr w:type="spellEnd"/>
+            <w:r>
+              <w:rPr>
+                <w:rFonts w:ascii="Arial" w:hAnsi="Arial" w:cs="Arial"/>
+                <w:sz w:val="20"/>
+                <w:szCs w:val="20"/>
+              </w:rPr>
+              <w:t/>
+            </w:r>
+          </w:p>
+        </w:tc>
+        <w:tc>
+          <w:tcPr>
+            <w:tcW w:w="830" w:type="dxa"/>
+            <w:vAlign w:val="center"/>
+          </w:tcPr>
+          <w:p>
+            <w:pPr>
+              <w:jc w:val="center"/>
+              <w:rPr>
+                <w:rFonts w:ascii="Arial" w:hAnsi="Arial" w:cs="Arial"/>
+                <w:sz w:val="20"/>
+                <w:szCs w:val="20"/>
+              </w:rPr>
+            </w:pPr>
+            <w:r>
+              <w:rPr>
+                <w:rFonts w:ascii="Arial" w:hAnsi="Arial" w:cs="Arial"/>
+                <w:sz w:val="20"/>
+                <w:szCs w:val="20"/>
+              </w:rPr>
+              <w:t xml:space="preserve">C</w:t>
+            </w:r>
+            <w:proofErr w:type="spellStart"/>
+            <w:r>
+              <w:rPr>
+                <w:rFonts w:ascii="Arial" w:hAnsi="Arial" w:cs="Arial"/>
+                <w:sz w:val="20"/>
+                <w:szCs w:val="20"/>
+              </w:rPr>
+              <w:t/>
+            </w:r>
+            <w:proofErr w:type="spellEnd"/>
+            <w:r>
+              <w:rPr>
+                <w:rFonts w:ascii="Arial" w:hAnsi="Arial" w:cs="Arial"/>
+                <w:sz w:val="20"/>
+                <w:szCs w:val="20"/>
+              </w:rPr>
+              <w:t/>
+            </w:r>
+          </w:p>
+        </w:tc>
+        <w:tc>
+          <w:tcPr>
+            <w:tcW w:w="1202" w:type="dxa"/>
+            <w:vAlign w:val="center"/>
+          </w:tcPr>
+          <w:p>
+            <w:pPr>
+              <w:jc w:val="center"/>
+              <w:rPr>
+                <w:rFonts w:ascii="Arial" w:hAnsi="Arial" w:cs="Arial"/>
+                <w:sz w:val="20"/>
+                <w:szCs w:val="20"/>
+              </w:rPr>
+            </w:pPr>
+            <w:r>
+              <w:rPr>
+                <w:rFonts w:ascii="Arial" w:hAnsi="Arial" w:cs="Arial"/>
+                <w:sz w:val="20"/>
+                <w:szCs w:val="20"/>
+              </w:rPr>
+              <w:t xml:space="preserve">2,50</w:t>
+            </w:r>
+            <w:proofErr w:type="spellStart"/>
+            <w:r>
+              <w:rPr>
+                <w:rFonts w:ascii="Arial" w:hAnsi="Arial" w:cs="Arial"/>
+                <w:sz w:val="20"/>
+                <w:szCs w:val="20"/>
+              </w:rPr>
+              <w:t/>
+            </w:r>
+            <w:proofErr w:type="spellEnd"/>
+            <w:r>
+              <w:rPr>
+                <w:rFonts w:ascii="Arial" w:hAnsi="Arial" w:cs="Arial"/>
+                <w:sz w:val="20"/>
+                <w:szCs w:val="20"/>
+              </w:rPr>
+              <w:t/>
+            </w:r>
+          </w:p>
+        </w:tc>
+        <w:tc>
+          <w:tcPr>
+            <w:tcW w:w="1205" w:type="dxa"/>
+            <w:vAlign w:val="center"/>
+          </w:tcPr>
+          <w:p>
+            <w:pPr>
+              <w:jc w:val="center"/>
+              <w:rPr>
+                <w:rFonts w:ascii="Arial" w:hAnsi="Arial" w:cs="Arial"/>
+                <w:sz w:val="20"/>
+                <w:szCs w:val="20"/>
+              </w:rPr>
+            </w:pPr>
+            <w:r>
+              <w:rPr>
+                <w:rFonts w:ascii="Arial" w:hAnsi="Arial" w:cs="Arial"/>
+                <w:sz w:val="20"/>
+                <w:szCs w:val="20"/>
+              </w:rPr>
+              <w:t xml:space="preserve">35,00</w:t>
+            </w:r>
+            <w:proofErr w:type="spellStart"/>
+            <w:r>
+              <w:rPr>
+                <w:rFonts w:ascii="Arial" w:hAnsi="Arial" w:cs="Arial"/>
+                <w:sz w:val="20"/>
+                <w:szCs w:val="20"/>
+              </w:rPr>
+              <w:t/>
+            </w:r>
+            <w:proofErr w:type="spellEnd"/>
+            <w:r>
+              <w:rPr>
+                <w:rFonts w:ascii="Arial" w:hAnsi="Arial" w:cs="Arial"/>
+                <w:sz w:val="20"/>
+                <w:szCs w:val="20"/>
+              </w:rPr>
+              <w:t/>
+            </w:r>
+          </w:p>
+        </w:tc>
+        <w:tc>
+          <w:tcPr>
+            <w:tcW w:w="1202" w:type="dxa"/>
+            <w:vAlign w:val="center"/>
+          </w:tcPr>
+          <w:p>
+            <w:pPr>
+              <w:jc w:val="center"/>
+              <w:rPr>
+                <w:rFonts w:ascii="Arial" w:hAnsi="Arial" w:cs="Arial"/>
+                <w:sz w:val="20"/>
+                <w:szCs w:val="20"/>
+              </w:rPr>
+            </w:pPr>
+            <w:r>
+              <w:rPr>
+                <w:rFonts w:ascii="Arial" w:hAnsi="Arial" w:cs="Arial"/>
+                <w:sz w:val="20"/>
+                <w:szCs w:val="20"/>
+              </w:rPr>
+              <w:t xml:space="preserve">4,00</w:t>
+            </w:r>
+            <w:proofErr w:type="spellStart"/>
+            <w:r>
+              <w:rPr>
+                <w:rFonts w:ascii="Arial" w:hAnsi="Arial" w:cs="Arial"/>
+                <w:sz w:val="20"/>
+                <w:szCs w:val="20"/>
+              </w:rPr>
+              <w:t/>
+            </w:r>
+            <w:proofErr w:type="spellEnd"/>
+            <w:r>
+              <w:rPr>
+                <w:rFonts w:ascii="Arial" w:hAnsi="Arial" w:cs="Arial"/>
+                <w:sz w:val="20"/>
+                <w:szCs w:val="20"/>
+              </w:rPr>
+              <w:t/>
+            </w:r>
+          </w:p>
+        </w:tc>
+        <w:tc>
+          <w:tcPr>
+            <w:tcW w:w="1468" w:type="dxa"/>
+            <w:vAlign w:val="center"/>
+          </w:tcPr>
+          <w:p>
+            <w:pPr>
+              <w:jc w:val="right"/>
+              <w:rPr>
+                <w:rFonts w:ascii="Arial" w:hAnsi="Arial" w:cs="Arial"/>
+                <w:sz w:val="20"/>
+                <w:szCs w:val="20"/>
+              </w:rPr>
+            </w:pPr>
+            <w:r>
+              <w:rPr>
+                <w:rFonts w:ascii="Arial" w:hAnsi="Arial" w:cs="Arial"/>
+                <w:sz w:val="20"/>
+                <w:szCs w:val="20"/>
+              </w:rPr>
+              <w:t xml:space="preserve">1 500,00</w:t>
+            </w:r>
+            <w:proofErr w:type="spellStart"/>
+            <w:r>
+              <w:rPr>
+                <w:rFonts w:ascii="Arial" w:hAnsi="Arial" w:cs="Arial"/>
+                <w:sz w:val="20"/>
+                <w:szCs w:val="20"/>
+              </w:rPr>
+              <w:t/>
+            </w:r>
+            <w:proofErr w:type="spellEnd"/>
+            <w:r>
+              <w:rPr>
+                <w:rFonts w:ascii="Arial" w:hAnsi="Arial" w:cs="Arial"/>
+                <w:sz w:val="20"/>
+                <w:szCs w:val="20"/>
+              </w:rPr>
+              <w:t/>
+            </w:r>
+          </w:p>
+        </w:tc>
+        <w:tc>
+          <w:tcPr>
+            <w:tcW w:w="2511" w:type="dxa"/>
+            <w:vAlign w:val="center"/>
+          </w:tcPr>
+          <w:p>
+            <w:pPr>
+              <w:jc w:val="right"/>
+              <w:rPr>
+                <w:rFonts w:ascii="Arial" w:hAnsi="Arial" w:cs="Arial"/>
+                <w:sz w:val="20"/>
+                <w:szCs w:val="20"/>
+              </w:rPr>
+            </w:pPr>
+            <w:r>
+              <w:rPr>
+                <w:rFonts w:ascii="Arial" w:hAnsi="Arial" w:cs="Arial"/>
+                <w:sz w:val="20"/>
+                <w:szCs w:val="20"/>
+              </w:rPr>
+              <w:t xml:space="preserve">6 000,00</w:t>
+            </w:r>
+            <w:proofErr w:type="spellStart"/>
+            <w:r>
+              <w:rPr>
+                <w:rFonts w:ascii="Arial" w:hAnsi="Arial" w:cs="Arial"/>
+                <w:sz w:val="20"/>
+                <w:szCs w:val="20"/>
+              </w:rPr>
+              <w:t/>
+            </w:r>
+            <w:proofErr w:type="spellEnd"/>
+            <w:r>
+              <w:rPr>
+                <w:rFonts w:ascii="Arial" w:hAnsi="Arial" w:cs="Arial"/>
+                <w:sz w:val="20"/>
+                <w:szCs w:val="20"/>
+              </w:rPr>
+              <w:t/>
+            </w:r>
+            <w:r>
+              <w:rPr>
+                <w:rFonts w:ascii="Arial" w:hAnsi="Arial" w:cs="Arial"/>
+                <w:sz w:val="20"/>
+                <w:szCs w:val="20"/>
+              </w:rPr>
+              <w:t/>
+            </w:r>
+          </w:p>
+        </w:tc>
+      </w:tr>
+      <w:tr>
+        <w:trPr>
+          <w:trHeight w:hRule="exact" w:val="401"/>
+          <w:jc w:val="center"/>
+        </w:trPr>
+        <w:tc>
+          <w:tcPr>
             <w:tcW w:w="9611" w:type="dxa"/>
             <w:gridSpan w:val="8"/>
             <w:vAlign w:val="center"/>
@@ -941,7 +1929,7 @@
                 <w:sz w:val="20"/>
                 <w:szCs w:val="20"/>
               </w:rPr>
-              <w:t xml:space="preserve">4,00</w:t>
+              <w:t xml:space="preserve">12,00</w:t>
             </w:r>
             <w:proofErr w:type="spellStart"/>
             <w:r>
@@ -1013,7 +2001,7 @@
                 <w:sz w:val="20"/>
                 <w:szCs w:val="20"/>
               </w:rPr>
-              <w:t xml:space="preserve">12 000,00</w:t>
+              <w:t xml:space="preserve">30 000,00</w:t>
             </w:r>
             <w:proofErr w:type="spellStart"/>
             <w:r>
